--- a/game_reviews/translations/clover-lady (Version 2).docx
+++ b/game_reviews/translations/clover-lady (Version 2).docx
@@ -8,18 +8,6 @@
       </w:pPr>
       <w:r>
         <w:t>Play Clover Lady Slot Free | Enchanting Fairy Tale Theme</w:t>
-      </w:r>
-    </w:p>
-    <w:p>
-      <w:r/>
-      <w:r>
-        <w:rPr>
-          <w:b/>
-        </w:rPr>
-        <w:t>Meta description</w:t>
-      </w:r>
-      <w:r>
-        <w:t>: Check out our review of Clover Lady slot game with an enchanting fairy tale theme. Play for free and discover the captivating graphics and potentially lucrative bonus feature.</w:t>
       </w:r>
     </w:p>
     <w:p>
@@ -398,9 +386,18 @@
       <w:r/>
       <w:r>
         <w:rPr>
+          <w:b/>
+        </w:rPr>
+        <w:t>Play Clover Lady Slot Free | Enchanting Fairy Tale Theme</w:t>
+      </w:r>
+    </w:p>
+    <w:p>
+      <w:r/>
+      <w:r>
+        <w:rPr>
           <w:i/>
         </w:rPr>
-        <w:t>For the feature image of Clover Lady, let's have a cartoon-style Maya warrior with glasses. The image should feature the Maya warrior happily playing the game on a mobile device or computer, with the magical forest and mushroom-shaped game grid in the background. The warrior should be holding a clover symbol, with the Metalwolf and girl bonus symbols also visible. The overall style should be colorful and playful, capturing the fairy tale theme of the game.</w:t>
+        <w:t>Check out our review of Clover Lady slot game with an enchanting fairy tale theme. Play for free and discover the captivating graphics and potentially lucrative bonus feature.</w:t>
       </w:r>
     </w:p>
     <w:sectPr>

--- a/game_reviews/translations/clover-lady (Version 2).docx
+++ b/game_reviews/translations/clover-lady (Version 2).docx
@@ -8,6 +8,18 @@
       </w:pPr>
       <w:r>
         <w:t>Play Clover Lady Slot Free | Enchanting Fairy Tale Theme</w:t>
+      </w:r>
+    </w:p>
+    <w:p>
+      <w:r/>
+      <w:r>
+        <w:rPr>
+          <w:b/>
+        </w:rPr>
+        <w:t>Meta description</w:t>
+      </w:r>
+      <w:r>
+        <w:t>: Check out our review of Clover Lady slot game with an enchanting fairy tale theme. Play for free and discover the captivating graphics and potentially lucrative bonus feature.</w:t>
       </w:r>
     </w:p>
     <w:p>
@@ -386,18 +398,9 @@
       <w:r/>
       <w:r>
         <w:rPr>
-          <w:b/>
-        </w:rPr>
-        <w:t>Play Clover Lady Slot Free | Enchanting Fairy Tale Theme</w:t>
-      </w:r>
-    </w:p>
-    <w:p>
-      <w:r/>
-      <w:r>
-        <w:rPr>
           <w:i/>
         </w:rPr>
-        <w:t>Check out our review of Clover Lady slot game with an enchanting fairy tale theme. Play for free and discover the captivating graphics and potentially lucrative bonus feature.</w:t>
+        <w:t>For the feature image of Clover Lady, let's have a cartoon-style Maya warrior with glasses. The image should feature the Maya warrior happily playing the game on a mobile device or computer, with the magical forest and mushroom-shaped game grid in the background. The warrior should be holding a clover symbol, with the Metalwolf and girl bonus symbols also visible. The overall style should be colorful and playful, capturing the fairy tale theme of the game.</w:t>
       </w:r>
     </w:p>
     <w:sectPr>
